--- a/handouts/handout-04-kapitel-1-erste-schritte-mit-greenfoot-loesungen.docx
+++ b/handouts/handout-04-kapitel-1-erste-schritte-mit-greenfoot-loesungen.docx
@@ -14,43 +14,13 @@
         <w:rPr>
           <w:sz w:val="44"/>
         </w:rPr>
-        <w:t xml:space="preserve">Kapitel </w:t>
+        <w:t xml:space="preserve">Kapitel 1: </w:t>
       </w:r>
       <w:r>
         <w:rPr>
           <w:sz w:val="44"/>
         </w:rPr>
-        <w:t>1</w:t>
-      </w:r>
-      <w:r>
-        <w:rPr>
-          <w:sz w:val="44"/>
-        </w:rPr>
-        <w:t>:</w:t>
-      </w:r>
-      <w:r>
-        <w:rPr>
-          <w:sz w:val="44"/>
-        </w:rPr>
-        <w:t xml:space="preserve"> </w:t>
-      </w:r>
-      <w:r>
-        <w:rPr>
-          <w:sz w:val="44"/>
-        </w:rPr>
-        <w:t>Die ersten Schritte (</w:t>
-      </w:r>
-      <w:r>
-        <w:rPr>
-          <w:sz w:val="44"/>
-        </w:rPr>
-        <w:t>Lösungen</w:t>
-      </w:r>
-      <w:r>
-        <w:rPr>
-          <w:sz w:val="44"/>
-        </w:rPr>
-        <w:t>)</w:t>
+        <w:t>Die ersten Schritte (Lösungen)</w:t>
       </w:r>
     </w:p>
     <w:p>
@@ -64,508 +34,1127 @@
     <w:p>
       <w:pPr>
         <w:pStyle w:val="Quellcode"/>
-      </w:pPr>
-      <w:r>
-        <w:t>public class MyKara extends Kara</w:t>
+        <w:tabs>
+          <w:tab w:val="left" w:pos="567"/>
+          <w:tab w:val="left" w:pos="1134"/>
+          <w:tab w:val="left" w:pos="1701"/>
+          <w:tab w:val="left" w:pos="2268"/>
+          <w:tab w:val="left" w:pos="2835"/>
+          <w:tab w:val="left" w:pos="3402"/>
+        </w:tabs>
+        <w:rPr>
+          <w:sz w:val="20"/>
+        </w:rPr>
+      </w:pPr>
+      <w:r>
+        <w:rPr>
+          <w:sz w:val="20"/>
+        </w:rPr>
+        <w:t>public class MyKara</w:t>
+      </w:r>
+      <w:bookmarkStart w:id="0" w:name="_GoBack"/>
+      <w:bookmarkEnd w:id="0"/>
+      <w:r>
+        <w:rPr>
+          <w:sz w:val="20"/>
+        </w:rPr>
+        <w:t xml:space="preserve"> extends Kara {</w:t>
       </w:r>
     </w:p>
     <w:p>
       <w:pPr>
         <w:pStyle w:val="Quellcode"/>
-        <w:rPr>
-          <w:lang w:val="en-US"/>
-        </w:rPr>
-      </w:pPr>
-      <w:r>
-        <w:rPr>
-          <w:lang w:val="en-US"/>
-        </w:rPr>
-        <w:t>{</w:t>
+        <w:tabs>
+          <w:tab w:val="left" w:pos="567"/>
+          <w:tab w:val="left" w:pos="1134"/>
+          <w:tab w:val="left" w:pos="1701"/>
+          <w:tab w:val="left" w:pos="2268"/>
+          <w:tab w:val="left" w:pos="2835"/>
+          <w:tab w:val="left" w:pos="3402"/>
+        </w:tabs>
+        <w:rPr>
+          <w:sz w:val="20"/>
+        </w:rPr>
+      </w:pPr>
+      <w:r>
+        <w:rPr>
+          <w:sz w:val="20"/>
+        </w:rPr>
+        <w:tab/>
       </w:r>
     </w:p>
     <w:p>
       <w:pPr>
         <w:pStyle w:val="Quellcode"/>
-        <w:rPr>
-          <w:lang w:val="en-US"/>
-        </w:rPr>
-      </w:pPr>
-      <w:r>
-        <w:rPr>
-          <w:lang w:val="en-US"/>
-        </w:rPr>
-        <w:t xml:space="preserve">    public void act() </w:t>
+        <w:tabs>
+          <w:tab w:val="left" w:pos="567"/>
+          <w:tab w:val="left" w:pos="1134"/>
+          <w:tab w:val="left" w:pos="1701"/>
+          <w:tab w:val="left" w:pos="2268"/>
+          <w:tab w:val="left" w:pos="2835"/>
+          <w:tab w:val="left" w:pos="3402"/>
+        </w:tabs>
+        <w:rPr>
+          <w:sz w:val="20"/>
+          <w:lang w:val="en-US"/>
+        </w:rPr>
+      </w:pPr>
+      <w:r>
+        <w:rPr>
+          <w:sz w:val="20"/>
+        </w:rPr>
+        <w:tab/>
+      </w:r>
+      <w:r>
+        <w:rPr>
+          <w:sz w:val="20"/>
+          <w:lang w:val="en-US"/>
+        </w:rPr>
+        <w:t>public void act() {</w:t>
       </w:r>
     </w:p>
     <w:p>
       <w:pPr>
         <w:pStyle w:val="Quellcode"/>
-        <w:rPr>
-          <w:lang w:val="en-US"/>
-        </w:rPr>
-      </w:pPr>
-      <w:r>
-        <w:rPr>
-          <w:lang w:val="en-US"/>
-        </w:rPr>
-        <w:t xml:space="preserve">    {</w:t>
+        <w:tabs>
+          <w:tab w:val="left" w:pos="567"/>
+          <w:tab w:val="left" w:pos="1134"/>
+          <w:tab w:val="left" w:pos="1701"/>
+          <w:tab w:val="left" w:pos="2268"/>
+          <w:tab w:val="left" w:pos="2835"/>
+          <w:tab w:val="left" w:pos="3402"/>
+        </w:tabs>
+        <w:rPr>
+          <w:sz w:val="20"/>
+          <w:lang w:val="en-US"/>
+        </w:rPr>
+      </w:pPr>
+      <w:r>
+        <w:rPr>
+          <w:sz w:val="20"/>
+          <w:lang w:val="en-US"/>
+        </w:rPr>
+        <w:tab/>
+      </w:r>
+      <w:r>
+        <w:rPr>
+          <w:sz w:val="20"/>
+          <w:lang w:val="en-US"/>
+        </w:rPr>
+        <w:tab/>
+        <w:t>move();</w:t>
       </w:r>
     </w:p>
     <w:p>
       <w:pPr>
         <w:pStyle w:val="Quellcode"/>
-        <w:rPr>
-          <w:lang w:val="en-US"/>
-        </w:rPr>
-      </w:pPr>
-      <w:r>
-        <w:rPr>
-          <w:lang w:val="en-US"/>
-        </w:rPr>
-        <w:t xml:space="preserve">        move();</w:t>
-      </w:r>
+        <w:tabs>
+          <w:tab w:val="left" w:pos="567"/>
+          <w:tab w:val="left" w:pos="1134"/>
+          <w:tab w:val="left" w:pos="1701"/>
+          <w:tab w:val="left" w:pos="2268"/>
+          <w:tab w:val="left" w:pos="2835"/>
+          <w:tab w:val="left" w:pos="3402"/>
+        </w:tabs>
+        <w:rPr>
+          <w:sz w:val="20"/>
+          <w:lang w:val="en-US"/>
+        </w:rPr>
+      </w:pPr>
     </w:p>
     <w:p>
       <w:pPr>
         <w:pStyle w:val="Quellcode"/>
-        <w:rPr>
-          <w:lang w:val="en-US"/>
-        </w:rPr>
-      </w:pPr>
-      <w:r>
-        <w:rPr>
-          <w:lang w:val="en-US"/>
-        </w:rPr>
-        <w:t xml:space="preserve">        </w:t>
+        <w:tabs>
+          <w:tab w:val="left" w:pos="567"/>
+          <w:tab w:val="left" w:pos="1134"/>
+          <w:tab w:val="left" w:pos="1701"/>
+          <w:tab w:val="left" w:pos="2268"/>
+          <w:tab w:val="left" w:pos="2835"/>
+          <w:tab w:val="left" w:pos="3402"/>
+        </w:tabs>
+        <w:rPr>
+          <w:sz w:val="20"/>
+          <w:lang w:val="en-US"/>
+        </w:rPr>
+      </w:pPr>
+      <w:r>
+        <w:rPr>
+          <w:sz w:val="20"/>
+          <w:lang w:val="en-US"/>
+        </w:rPr>
+        <w:tab/>
+      </w:r>
+      <w:r>
+        <w:rPr>
+          <w:sz w:val="20"/>
+          <w:lang w:val="en-US"/>
+        </w:rPr>
+        <w:tab/>
+        <w:t>turnLeft();</w:t>
       </w:r>
     </w:p>
     <w:p>
       <w:pPr>
         <w:pStyle w:val="Quellcode"/>
-        <w:rPr>
-          <w:lang w:val="en-US"/>
-        </w:rPr>
-      </w:pPr>
-      <w:r>
-        <w:rPr>
-          <w:lang w:val="en-US"/>
-        </w:rPr>
-        <w:t xml:space="preserve">        turnLeft(); </w:t>
+        <w:tabs>
+          <w:tab w:val="left" w:pos="567"/>
+          <w:tab w:val="left" w:pos="1134"/>
+          <w:tab w:val="left" w:pos="1701"/>
+          <w:tab w:val="left" w:pos="2268"/>
+          <w:tab w:val="left" w:pos="2835"/>
+          <w:tab w:val="left" w:pos="3402"/>
+        </w:tabs>
+        <w:rPr>
+          <w:sz w:val="20"/>
+          <w:lang w:val="en-US"/>
+        </w:rPr>
+      </w:pPr>
+      <w:r>
+        <w:rPr>
+          <w:sz w:val="20"/>
+          <w:lang w:val="en-US"/>
+        </w:rPr>
+        <w:tab/>
+      </w:r>
+      <w:r>
+        <w:rPr>
+          <w:sz w:val="20"/>
+          <w:lang w:val="en-US"/>
+        </w:rPr>
+        <w:tab/>
+        <w:t>move();</w:t>
       </w:r>
     </w:p>
     <w:p>
       <w:pPr>
         <w:pStyle w:val="Quellcode"/>
-        <w:rPr>
-          <w:lang w:val="en-US"/>
-        </w:rPr>
-      </w:pPr>
-      <w:r>
-        <w:rPr>
-          <w:lang w:val="en-US"/>
-        </w:rPr>
-        <w:t xml:space="preserve">        move();</w:t>
+        <w:tabs>
+          <w:tab w:val="left" w:pos="567"/>
+          <w:tab w:val="left" w:pos="1134"/>
+          <w:tab w:val="left" w:pos="1701"/>
+          <w:tab w:val="left" w:pos="2268"/>
+          <w:tab w:val="left" w:pos="2835"/>
+          <w:tab w:val="left" w:pos="3402"/>
+        </w:tabs>
+        <w:rPr>
+          <w:sz w:val="20"/>
+          <w:lang w:val="en-US"/>
+        </w:rPr>
+      </w:pPr>
+      <w:r>
+        <w:rPr>
+          <w:sz w:val="20"/>
+          <w:lang w:val="en-US"/>
+        </w:rPr>
+        <w:tab/>
+      </w:r>
+      <w:r>
+        <w:rPr>
+          <w:sz w:val="20"/>
+          <w:lang w:val="en-US"/>
+        </w:rPr>
+        <w:tab/>
+        <w:t>turnRight();</w:t>
       </w:r>
     </w:p>
     <w:p>
       <w:pPr>
         <w:pStyle w:val="Quellcode"/>
-        <w:rPr>
-          <w:lang w:val="en-US"/>
-        </w:rPr>
-      </w:pPr>
-      <w:r>
-        <w:rPr>
-          <w:lang w:val="en-US"/>
-        </w:rPr>
-        <w:t xml:space="preserve">        turnRight();</w:t>
+        <w:tabs>
+          <w:tab w:val="left" w:pos="567"/>
+          <w:tab w:val="left" w:pos="1134"/>
+          <w:tab w:val="left" w:pos="1701"/>
+          <w:tab w:val="left" w:pos="2268"/>
+          <w:tab w:val="left" w:pos="2835"/>
+          <w:tab w:val="left" w:pos="3402"/>
+        </w:tabs>
+        <w:rPr>
+          <w:sz w:val="20"/>
+          <w:lang w:val="en-US"/>
+        </w:rPr>
+      </w:pPr>
+      <w:r>
+        <w:rPr>
+          <w:sz w:val="20"/>
+          <w:lang w:val="en-US"/>
+        </w:rPr>
+        <w:tab/>
+      </w:r>
+      <w:r>
+        <w:rPr>
+          <w:sz w:val="20"/>
+          <w:lang w:val="en-US"/>
+        </w:rPr>
+        <w:tab/>
+        <w:t>move();</w:t>
       </w:r>
     </w:p>
     <w:p>
       <w:pPr>
         <w:pStyle w:val="Quellcode"/>
-        <w:rPr>
-          <w:lang w:val="en-US"/>
-        </w:rPr>
-      </w:pPr>
-      <w:r>
-        <w:rPr>
-          <w:lang w:val="en-US"/>
-        </w:rPr>
-        <w:t xml:space="preserve">        move();</w:t>
+        <w:tabs>
+          <w:tab w:val="left" w:pos="567"/>
+          <w:tab w:val="left" w:pos="1134"/>
+          <w:tab w:val="left" w:pos="1701"/>
+          <w:tab w:val="left" w:pos="2268"/>
+          <w:tab w:val="left" w:pos="2835"/>
+          <w:tab w:val="left" w:pos="3402"/>
+        </w:tabs>
+        <w:rPr>
+          <w:sz w:val="20"/>
+          <w:lang w:val="en-US"/>
+        </w:rPr>
+      </w:pPr>
+      <w:r>
+        <w:rPr>
+          <w:sz w:val="20"/>
+          <w:lang w:val="en-US"/>
+        </w:rPr>
+        <w:tab/>
+      </w:r>
+      <w:r>
+        <w:rPr>
+          <w:sz w:val="20"/>
+          <w:lang w:val="en-US"/>
+        </w:rPr>
+        <w:tab/>
+        <w:t>move();</w:t>
       </w:r>
     </w:p>
     <w:p>
       <w:pPr>
         <w:pStyle w:val="Quellcode"/>
-        <w:rPr>
-          <w:lang w:val="en-US"/>
-        </w:rPr>
-      </w:pPr>
-      <w:r>
-        <w:rPr>
-          <w:lang w:val="en-US"/>
-        </w:rPr>
-        <w:t xml:space="preserve">        move();</w:t>
+        <w:tabs>
+          <w:tab w:val="left" w:pos="567"/>
+          <w:tab w:val="left" w:pos="1134"/>
+          <w:tab w:val="left" w:pos="1701"/>
+          <w:tab w:val="left" w:pos="2268"/>
+          <w:tab w:val="left" w:pos="2835"/>
+          <w:tab w:val="left" w:pos="3402"/>
+        </w:tabs>
+        <w:rPr>
+          <w:sz w:val="20"/>
+          <w:lang w:val="en-US"/>
+        </w:rPr>
+      </w:pPr>
+      <w:r>
+        <w:rPr>
+          <w:sz w:val="20"/>
+          <w:lang w:val="en-US"/>
+        </w:rPr>
+        <w:tab/>
+      </w:r>
+      <w:r>
+        <w:rPr>
+          <w:sz w:val="20"/>
+          <w:lang w:val="en-US"/>
+        </w:rPr>
+        <w:tab/>
+        <w:t>turnRight();</w:t>
       </w:r>
     </w:p>
     <w:p>
       <w:pPr>
         <w:pStyle w:val="Quellcode"/>
-        <w:rPr>
-          <w:lang w:val="en-US"/>
-        </w:rPr>
-      </w:pPr>
-      <w:r>
-        <w:rPr>
-          <w:lang w:val="en-US"/>
-        </w:rPr>
-        <w:t xml:space="preserve">        turnRight();</w:t>
+        <w:tabs>
+          <w:tab w:val="left" w:pos="567"/>
+          <w:tab w:val="left" w:pos="1134"/>
+          <w:tab w:val="left" w:pos="1701"/>
+          <w:tab w:val="left" w:pos="2268"/>
+          <w:tab w:val="left" w:pos="2835"/>
+          <w:tab w:val="left" w:pos="3402"/>
+        </w:tabs>
+        <w:rPr>
+          <w:sz w:val="20"/>
+          <w:lang w:val="en-US"/>
+        </w:rPr>
+      </w:pPr>
+      <w:r>
+        <w:rPr>
+          <w:sz w:val="20"/>
+          <w:lang w:val="en-US"/>
+        </w:rPr>
+        <w:tab/>
+      </w:r>
+      <w:r>
+        <w:rPr>
+          <w:sz w:val="20"/>
+          <w:lang w:val="en-US"/>
+        </w:rPr>
+        <w:tab/>
+        <w:t>move();</w:t>
       </w:r>
     </w:p>
     <w:p>
       <w:pPr>
         <w:pStyle w:val="Quellcode"/>
-        <w:rPr>
-          <w:lang w:val="en-US"/>
-        </w:rPr>
-      </w:pPr>
-      <w:r>
-        <w:rPr>
-          <w:lang w:val="en-US"/>
-        </w:rPr>
-        <w:t xml:space="preserve">        move();</w:t>
+        <w:tabs>
+          <w:tab w:val="left" w:pos="567"/>
+          <w:tab w:val="left" w:pos="1134"/>
+          <w:tab w:val="left" w:pos="1701"/>
+          <w:tab w:val="left" w:pos="2268"/>
+          <w:tab w:val="left" w:pos="2835"/>
+          <w:tab w:val="left" w:pos="3402"/>
+        </w:tabs>
+        <w:rPr>
+          <w:sz w:val="20"/>
+          <w:lang w:val="en-US"/>
+        </w:rPr>
+      </w:pPr>
+      <w:r>
+        <w:rPr>
+          <w:sz w:val="20"/>
+          <w:lang w:val="en-US"/>
+        </w:rPr>
+        <w:tab/>
+      </w:r>
+      <w:r>
+        <w:rPr>
+          <w:sz w:val="20"/>
+          <w:lang w:val="en-US"/>
+        </w:rPr>
+        <w:tab/>
+        <w:t>turnLeft();</w:t>
       </w:r>
     </w:p>
     <w:p>
       <w:pPr>
         <w:pStyle w:val="Quellcode"/>
-        <w:rPr>
-          <w:lang w:val="en-US"/>
-        </w:rPr>
-      </w:pPr>
-      <w:r>
-        <w:rPr>
-          <w:lang w:val="en-US"/>
-        </w:rPr>
-        <w:t xml:space="preserve">        turnLeft();</w:t>
-      </w:r>
+        <w:tabs>
+          <w:tab w:val="left" w:pos="567"/>
+          <w:tab w:val="left" w:pos="1134"/>
+          <w:tab w:val="left" w:pos="1701"/>
+          <w:tab w:val="left" w:pos="2268"/>
+          <w:tab w:val="left" w:pos="2835"/>
+          <w:tab w:val="left" w:pos="3402"/>
+        </w:tabs>
+        <w:rPr>
+          <w:sz w:val="20"/>
+          <w:lang w:val="en-US"/>
+        </w:rPr>
+      </w:pPr>
     </w:p>
     <w:p>
       <w:pPr>
         <w:pStyle w:val="Quellcode"/>
-        <w:rPr>
-          <w:lang w:val="en-US"/>
-        </w:rPr>
-      </w:pPr>
+        <w:tabs>
+          <w:tab w:val="left" w:pos="567"/>
+          <w:tab w:val="left" w:pos="1134"/>
+          <w:tab w:val="left" w:pos="1701"/>
+          <w:tab w:val="left" w:pos="2268"/>
+          <w:tab w:val="left" w:pos="2835"/>
+          <w:tab w:val="left" w:pos="3402"/>
+        </w:tabs>
+        <w:rPr>
+          <w:sz w:val="20"/>
+          <w:lang w:val="en-US"/>
+        </w:rPr>
+      </w:pPr>
+      <w:r>
+        <w:rPr>
+          <w:sz w:val="20"/>
+          <w:lang w:val="en-US"/>
+        </w:rPr>
+        <w:tab/>
+      </w:r>
+      <w:r>
+        <w:rPr>
+          <w:sz w:val="20"/>
+          <w:lang w:val="en-US"/>
+        </w:rPr>
+        <w:tab/>
+        <w:t>turnLeft();</w:t>
+      </w:r>
     </w:p>
     <w:p>
       <w:pPr>
         <w:pStyle w:val="Quellcode"/>
-        <w:rPr>
-          <w:lang w:val="en-US"/>
-        </w:rPr>
-      </w:pPr>
-      <w:r>
-        <w:rPr>
-          <w:lang w:val="en-US"/>
-        </w:rPr>
-        <w:t xml:space="preserve">        turnLeft(); </w:t>
+        <w:tabs>
+          <w:tab w:val="left" w:pos="567"/>
+          <w:tab w:val="left" w:pos="1134"/>
+          <w:tab w:val="left" w:pos="1701"/>
+          <w:tab w:val="left" w:pos="2268"/>
+          <w:tab w:val="left" w:pos="2835"/>
+          <w:tab w:val="left" w:pos="3402"/>
+        </w:tabs>
+        <w:rPr>
+          <w:sz w:val="20"/>
+          <w:lang w:val="en-US"/>
+        </w:rPr>
+      </w:pPr>
+      <w:r>
+        <w:rPr>
+          <w:sz w:val="20"/>
+          <w:lang w:val="en-US"/>
+        </w:rPr>
+        <w:tab/>
+      </w:r>
+      <w:r>
+        <w:rPr>
+          <w:sz w:val="20"/>
+          <w:lang w:val="en-US"/>
+        </w:rPr>
+        <w:tab/>
+        <w:t>move();</w:t>
       </w:r>
     </w:p>
     <w:p>
       <w:pPr>
         <w:pStyle w:val="Quellcode"/>
-        <w:rPr>
-          <w:lang w:val="en-US"/>
-        </w:rPr>
-      </w:pPr>
-      <w:r>
-        <w:rPr>
-          <w:lang w:val="en-US"/>
-        </w:rPr>
-        <w:t xml:space="preserve">        move();</w:t>
+        <w:tabs>
+          <w:tab w:val="left" w:pos="567"/>
+          <w:tab w:val="left" w:pos="1134"/>
+          <w:tab w:val="left" w:pos="1701"/>
+          <w:tab w:val="left" w:pos="2268"/>
+          <w:tab w:val="left" w:pos="2835"/>
+          <w:tab w:val="left" w:pos="3402"/>
+        </w:tabs>
+        <w:rPr>
+          <w:sz w:val="20"/>
+          <w:lang w:val="en-US"/>
+        </w:rPr>
+      </w:pPr>
+      <w:r>
+        <w:rPr>
+          <w:sz w:val="20"/>
+          <w:lang w:val="en-US"/>
+        </w:rPr>
+        <w:tab/>
+      </w:r>
+      <w:r>
+        <w:rPr>
+          <w:sz w:val="20"/>
+          <w:lang w:val="en-US"/>
+        </w:rPr>
+        <w:tab/>
+        <w:t>turnRight();</w:t>
       </w:r>
     </w:p>
     <w:p>
       <w:pPr>
         <w:pStyle w:val="Quellcode"/>
-        <w:rPr>
-          <w:lang w:val="en-US"/>
-        </w:rPr>
-      </w:pPr>
-      <w:r>
-        <w:rPr>
-          <w:lang w:val="en-US"/>
-        </w:rPr>
-        <w:t xml:space="preserve">        turnRight();</w:t>
+        <w:tabs>
+          <w:tab w:val="left" w:pos="567"/>
+          <w:tab w:val="left" w:pos="1134"/>
+          <w:tab w:val="left" w:pos="1701"/>
+          <w:tab w:val="left" w:pos="2268"/>
+          <w:tab w:val="left" w:pos="2835"/>
+          <w:tab w:val="left" w:pos="3402"/>
+        </w:tabs>
+        <w:rPr>
+          <w:sz w:val="20"/>
+          <w:lang w:val="en-US"/>
+        </w:rPr>
+      </w:pPr>
+      <w:r>
+        <w:rPr>
+          <w:sz w:val="20"/>
+          <w:lang w:val="en-US"/>
+        </w:rPr>
+        <w:tab/>
+      </w:r>
+      <w:r>
+        <w:rPr>
+          <w:sz w:val="20"/>
+          <w:lang w:val="en-US"/>
+        </w:rPr>
+        <w:tab/>
+        <w:t>move();</w:t>
       </w:r>
     </w:p>
     <w:p>
       <w:pPr>
         <w:pStyle w:val="Quellcode"/>
-        <w:rPr>
-          <w:lang w:val="en-US"/>
-        </w:rPr>
-      </w:pPr>
-      <w:r>
-        <w:rPr>
-          <w:lang w:val="en-US"/>
-        </w:rPr>
-        <w:t xml:space="preserve">        move();</w:t>
+        <w:tabs>
+          <w:tab w:val="left" w:pos="567"/>
+          <w:tab w:val="left" w:pos="1134"/>
+          <w:tab w:val="left" w:pos="1701"/>
+          <w:tab w:val="left" w:pos="2268"/>
+          <w:tab w:val="left" w:pos="2835"/>
+          <w:tab w:val="left" w:pos="3402"/>
+        </w:tabs>
+        <w:rPr>
+          <w:sz w:val="20"/>
+          <w:lang w:val="en-US"/>
+        </w:rPr>
+      </w:pPr>
+      <w:r>
+        <w:rPr>
+          <w:sz w:val="20"/>
+          <w:lang w:val="en-US"/>
+        </w:rPr>
+        <w:tab/>
+      </w:r>
+      <w:r>
+        <w:rPr>
+          <w:sz w:val="20"/>
+          <w:lang w:val="en-US"/>
+        </w:rPr>
+        <w:tab/>
+        <w:t>move();</w:t>
       </w:r>
     </w:p>
     <w:p>
       <w:pPr>
         <w:pStyle w:val="Quellcode"/>
-        <w:rPr>
-          <w:lang w:val="en-US"/>
-        </w:rPr>
-      </w:pPr>
-      <w:r>
-        <w:rPr>
-          <w:lang w:val="en-US"/>
-        </w:rPr>
-        <w:t xml:space="preserve">        move();</w:t>
+        <w:tabs>
+          <w:tab w:val="left" w:pos="567"/>
+          <w:tab w:val="left" w:pos="1134"/>
+          <w:tab w:val="left" w:pos="1701"/>
+          <w:tab w:val="left" w:pos="2268"/>
+          <w:tab w:val="left" w:pos="2835"/>
+          <w:tab w:val="left" w:pos="3402"/>
+        </w:tabs>
+        <w:rPr>
+          <w:sz w:val="20"/>
+          <w:lang w:val="en-US"/>
+        </w:rPr>
+      </w:pPr>
+      <w:r>
+        <w:rPr>
+          <w:sz w:val="20"/>
+          <w:lang w:val="en-US"/>
+        </w:rPr>
+        <w:tab/>
+      </w:r>
+      <w:r>
+        <w:rPr>
+          <w:sz w:val="20"/>
+          <w:lang w:val="en-US"/>
+        </w:rPr>
+        <w:tab/>
+        <w:t>turnRight();</w:t>
       </w:r>
     </w:p>
     <w:p>
       <w:pPr>
         <w:pStyle w:val="Quellcode"/>
-        <w:rPr>
-          <w:lang w:val="en-US"/>
-        </w:rPr>
-      </w:pPr>
-      <w:r>
-        <w:rPr>
-          <w:lang w:val="en-US"/>
-        </w:rPr>
-        <w:t xml:space="preserve">        turnRight();</w:t>
+        <w:tabs>
+          <w:tab w:val="left" w:pos="567"/>
+          <w:tab w:val="left" w:pos="1134"/>
+          <w:tab w:val="left" w:pos="1701"/>
+          <w:tab w:val="left" w:pos="2268"/>
+          <w:tab w:val="left" w:pos="2835"/>
+          <w:tab w:val="left" w:pos="3402"/>
+        </w:tabs>
+        <w:rPr>
+          <w:sz w:val="20"/>
+          <w:lang w:val="en-US"/>
+        </w:rPr>
+      </w:pPr>
+      <w:r>
+        <w:rPr>
+          <w:sz w:val="20"/>
+          <w:lang w:val="en-US"/>
+        </w:rPr>
+        <w:tab/>
+      </w:r>
+      <w:r>
+        <w:rPr>
+          <w:sz w:val="20"/>
+          <w:lang w:val="en-US"/>
+        </w:rPr>
+        <w:tab/>
+        <w:t>move();</w:t>
       </w:r>
     </w:p>
     <w:p>
       <w:pPr>
         <w:pStyle w:val="Quellcode"/>
-        <w:rPr>
-          <w:lang w:val="en-US"/>
-        </w:rPr>
-      </w:pPr>
-      <w:r>
-        <w:rPr>
-          <w:lang w:val="en-US"/>
-        </w:rPr>
-        <w:t xml:space="preserve">        move();</w:t>
+        <w:tabs>
+          <w:tab w:val="left" w:pos="567"/>
+          <w:tab w:val="left" w:pos="1134"/>
+          <w:tab w:val="left" w:pos="1701"/>
+          <w:tab w:val="left" w:pos="2268"/>
+          <w:tab w:val="left" w:pos="2835"/>
+          <w:tab w:val="left" w:pos="3402"/>
+        </w:tabs>
+        <w:rPr>
+          <w:sz w:val="20"/>
+          <w:lang w:val="en-US"/>
+        </w:rPr>
+      </w:pPr>
+      <w:r>
+        <w:rPr>
+          <w:sz w:val="20"/>
+          <w:lang w:val="en-US"/>
+        </w:rPr>
+        <w:tab/>
+      </w:r>
+      <w:r>
+        <w:rPr>
+          <w:sz w:val="20"/>
+          <w:lang w:val="en-US"/>
+        </w:rPr>
+        <w:tab/>
+        <w:t>turnLeft();</w:t>
       </w:r>
     </w:p>
     <w:p>
       <w:pPr>
         <w:pStyle w:val="Quellcode"/>
-        <w:rPr>
-          <w:lang w:val="en-US"/>
-        </w:rPr>
-      </w:pPr>
-      <w:r>
-        <w:rPr>
-          <w:lang w:val="en-US"/>
-        </w:rPr>
-        <w:t xml:space="preserve">        turnLeft();</w:t>
-      </w:r>
+        <w:tabs>
+          <w:tab w:val="left" w:pos="567"/>
+          <w:tab w:val="left" w:pos="1134"/>
+          <w:tab w:val="left" w:pos="1701"/>
+          <w:tab w:val="left" w:pos="2268"/>
+          <w:tab w:val="left" w:pos="2835"/>
+          <w:tab w:val="left" w:pos="3402"/>
+        </w:tabs>
+        <w:rPr>
+          <w:sz w:val="20"/>
+          <w:lang w:val="en-US"/>
+        </w:rPr>
+      </w:pPr>
     </w:p>
     <w:p>
       <w:pPr>
         <w:pStyle w:val="Quellcode"/>
-        <w:rPr>
-          <w:lang w:val="en-US"/>
-        </w:rPr>
-      </w:pPr>
-      <w:r>
-        <w:rPr>
-          <w:lang w:val="en-US"/>
-        </w:rPr>
-        <w:t xml:space="preserve">        </w:t>
+        <w:tabs>
+          <w:tab w:val="left" w:pos="567"/>
+          <w:tab w:val="left" w:pos="1134"/>
+          <w:tab w:val="left" w:pos="1701"/>
+          <w:tab w:val="left" w:pos="2268"/>
+          <w:tab w:val="left" w:pos="2835"/>
+          <w:tab w:val="left" w:pos="3402"/>
+        </w:tabs>
+        <w:rPr>
+          <w:sz w:val="20"/>
+          <w:lang w:val="en-US"/>
+        </w:rPr>
+      </w:pPr>
+      <w:r>
+        <w:rPr>
+          <w:sz w:val="20"/>
+          <w:lang w:val="en-US"/>
+        </w:rPr>
+        <w:tab/>
+      </w:r>
+      <w:r>
+        <w:rPr>
+          <w:sz w:val="20"/>
+          <w:lang w:val="en-US"/>
+        </w:rPr>
+        <w:tab/>
+        <w:t>move();</w:t>
       </w:r>
     </w:p>
     <w:p>
       <w:pPr>
         <w:pStyle w:val="Quellcode"/>
-        <w:rPr>
-          <w:lang w:val="en-US"/>
-        </w:rPr>
-      </w:pPr>
-      <w:r>
-        <w:rPr>
-          <w:lang w:val="en-US"/>
-        </w:rPr>
-        <w:t xml:space="preserve">        move();</w:t>
-      </w:r>
+        <w:tabs>
+          <w:tab w:val="left" w:pos="567"/>
+          <w:tab w:val="left" w:pos="1134"/>
+          <w:tab w:val="left" w:pos="1701"/>
+          <w:tab w:val="left" w:pos="2268"/>
+          <w:tab w:val="left" w:pos="2835"/>
+          <w:tab w:val="left" w:pos="3402"/>
+        </w:tabs>
+        <w:rPr>
+          <w:sz w:val="20"/>
+          <w:lang w:val="en-US"/>
+        </w:rPr>
+      </w:pPr>
     </w:p>
     <w:p>
       <w:pPr>
         <w:pStyle w:val="Quellcode"/>
-        <w:rPr>
-          <w:lang w:val="en-US"/>
-        </w:rPr>
-      </w:pPr>
+        <w:tabs>
+          <w:tab w:val="left" w:pos="567"/>
+          <w:tab w:val="left" w:pos="1134"/>
+          <w:tab w:val="left" w:pos="1701"/>
+          <w:tab w:val="left" w:pos="2268"/>
+          <w:tab w:val="left" w:pos="2835"/>
+          <w:tab w:val="left" w:pos="3402"/>
+        </w:tabs>
+        <w:rPr>
+          <w:sz w:val="20"/>
+          <w:lang w:val="en-US"/>
+        </w:rPr>
+      </w:pPr>
+      <w:r>
+        <w:rPr>
+          <w:sz w:val="20"/>
+          <w:lang w:val="en-US"/>
+        </w:rPr>
+        <w:tab/>
+      </w:r>
+      <w:r>
+        <w:rPr>
+          <w:sz w:val="20"/>
+          <w:lang w:val="en-US"/>
+        </w:rPr>
+        <w:tab/>
+        <w:t>turnLeft();</w:t>
+      </w:r>
     </w:p>
     <w:p>
       <w:pPr>
         <w:pStyle w:val="Quellcode"/>
-        <w:rPr>
-          <w:lang w:val="en-US"/>
-        </w:rPr>
-      </w:pPr>
-      <w:r>
-        <w:rPr>
-          <w:lang w:val="en-US"/>
-        </w:rPr>
-        <w:t xml:space="preserve">        turnLeft(); </w:t>
+        <w:tabs>
+          <w:tab w:val="left" w:pos="567"/>
+          <w:tab w:val="left" w:pos="1134"/>
+          <w:tab w:val="left" w:pos="1701"/>
+          <w:tab w:val="left" w:pos="2268"/>
+          <w:tab w:val="left" w:pos="2835"/>
+          <w:tab w:val="left" w:pos="3402"/>
+        </w:tabs>
+        <w:rPr>
+          <w:sz w:val="20"/>
+          <w:lang w:val="en-US"/>
+        </w:rPr>
+      </w:pPr>
+      <w:r>
+        <w:rPr>
+          <w:sz w:val="20"/>
+          <w:lang w:val="en-US"/>
+        </w:rPr>
+        <w:tab/>
+      </w:r>
+      <w:r>
+        <w:rPr>
+          <w:sz w:val="20"/>
+          <w:lang w:val="en-US"/>
+        </w:rPr>
+        <w:tab/>
+        <w:t>move();</w:t>
       </w:r>
     </w:p>
     <w:p>
       <w:pPr>
         <w:pStyle w:val="Quellcode"/>
-        <w:rPr>
-          <w:lang w:val="en-US"/>
-        </w:rPr>
-      </w:pPr>
-      <w:r>
-        <w:rPr>
-          <w:lang w:val="en-US"/>
-        </w:rPr>
-        <w:t xml:space="preserve">        move();</w:t>
+        <w:tabs>
+          <w:tab w:val="left" w:pos="567"/>
+          <w:tab w:val="left" w:pos="1134"/>
+          <w:tab w:val="left" w:pos="1701"/>
+          <w:tab w:val="left" w:pos="2268"/>
+          <w:tab w:val="left" w:pos="2835"/>
+          <w:tab w:val="left" w:pos="3402"/>
+        </w:tabs>
+        <w:rPr>
+          <w:sz w:val="20"/>
+          <w:lang w:val="en-US"/>
+        </w:rPr>
+      </w:pPr>
+      <w:r>
+        <w:rPr>
+          <w:sz w:val="20"/>
+          <w:lang w:val="en-US"/>
+        </w:rPr>
+        <w:tab/>
+      </w:r>
+      <w:r>
+        <w:rPr>
+          <w:sz w:val="20"/>
+          <w:lang w:val="en-US"/>
+        </w:rPr>
+        <w:tab/>
+        <w:t>turnRight();</w:t>
       </w:r>
     </w:p>
     <w:p>
       <w:pPr>
         <w:pStyle w:val="Quellcode"/>
-        <w:rPr>
-          <w:lang w:val="en-US"/>
-        </w:rPr>
-      </w:pPr>
-      <w:r>
-        <w:rPr>
-          <w:lang w:val="en-US"/>
-        </w:rPr>
-        <w:t xml:space="preserve">        turnRight();</w:t>
+        <w:tabs>
+          <w:tab w:val="left" w:pos="567"/>
+          <w:tab w:val="left" w:pos="1134"/>
+          <w:tab w:val="left" w:pos="1701"/>
+          <w:tab w:val="left" w:pos="2268"/>
+          <w:tab w:val="left" w:pos="2835"/>
+          <w:tab w:val="left" w:pos="3402"/>
+        </w:tabs>
+        <w:rPr>
+          <w:sz w:val="20"/>
+          <w:lang w:val="en-US"/>
+        </w:rPr>
+      </w:pPr>
+      <w:r>
+        <w:rPr>
+          <w:sz w:val="20"/>
+          <w:lang w:val="en-US"/>
+        </w:rPr>
+        <w:tab/>
+      </w:r>
+      <w:r>
+        <w:rPr>
+          <w:sz w:val="20"/>
+          <w:lang w:val="en-US"/>
+        </w:rPr>
+        <w:tab/>
+        <w:t>move();</w:t>
       </w:r>
     </w:p>
     <w:p>
       <w:pPr>
         <w:pStyle w:val="Quellcode"/>
-        <w:rPr>
-          <w:lang w:val="en-US"/>
-        </w:rPr>
-      </w:pPr>
-      <w:r>
-        <w:rPr>
-          <w:lang w:val="en-US"/>
-        </w:rPr>
-        <w:t xml:space="preserve">        move();</w:t>
+        <w:tabs>
+          <w:tab w:val="left" w:pos="567"/>
+          <w:tab w:val="left" w:pos="1134"/>
+          <w:tab w:val="left" w:pos="1701"/>
+          <w:tab w:val="left" w:pos="2268"/>
+          <w:tab w:val="left" w:pos="2835"/>
+          <w:tab w:val="left" w:pos="3402"/>
+        </w:tabs>
+        <w:rPr>
+          <w:sz w:val="20"/>
+          <w:lang w:val="en-US"/>
+        </w:rPr>
+      </w:pPr>
+      <w:r>
+        <w:rPr>
+          <w:sz w:val="20"/>
+          <w:lang w:val="en-US"/>
+        </w:rPr>
+        <w:tab/>
+      </w:r>
+      <w:r>
+        <w:rPr>
+          <w:sz w:val="20"/>
+          <w:lang w:val="en-US"/>
+        </w:rPr>
+        <w:tab/>
+        <w:t>move();</w:t>
       </w:r>
     </w:p>
     <w:p>
       <w:pPr>
         <w:pStyle w:val="Quellcode"/>
-        <w:rPr>
-          <w:lang w:val="en-US"/>
-        </w:rPr>
-      </w:pPr>
-      <w:r>
-        <w:rPr>
-          <w:lang w:val="en-US"/>
-        </w:rPr>
-        <w:t xml:space="preserve">        move();</w:t>
+        <w:tabs>
+          <w:tab w:val="left" w:pos="567"/>
+          <w:tab w:val="left" w:pos="1134"/>
+          <w:tab w:val="left" w:pos="1701"/>
+          <w:tab w:val="left" w:pos="2268"/>
+          <w:tab w:val="left" w:pos="2835"/>
+          <w:tab w:val="left" w:pos="3402"/>
+        </w:tabs>
+        <w:rPr>
+          <w:sz w:val="20"/>
+          <w:lang w:val="en-US"/>
+        </w:rPr>
+      </w:pPr>
+      <w:r>
+        <w:rPr>
+          <w:sz w:val="20"/>
+          <w:lang w:val="en-US"/>
+        </w:rPr>
+        <w:tab/>
+      </w:r>
+      <w:r>
+        <w:rPr>
+          <w:sz w:val="20"/>
+          <w:lang w:val="en-US"/>
+        </w:rPr>
+        <w:tab/>
+        <w:t>turnRight();</w:t>
       </w:r>
     </w:p>
     <w:p>
       <w:pPr>
         <w:pStyle w:val="Quellcode"/>
-        <w:rPr>
-          <w:lang w:val="en-US"/>
-        </w:rPr>
-      </w:pPr>
-      <w:r>
-        <w:rPr>
-          <w:lang w:val="en-US"/>
-        </w:rPr>
-        <w:t xml:space="preserve">        turnRight();</w:t>
+        <w:tabs>
+          <w:tab w:val="left" w:pos="567"/>
+          <w:tab w:val="left" w:pos="1134"/>
+          <w:tab w:val="left" w:pos="1701"/>
+          <w:tab w:val="left" w:pos="2268"/>
+          <w:tab w:val="left" w:pos="2835"/>
+          <w:tab w:val="left" w:pos="3402"/>
+        </w:tabs>
+        <w:rPr>
+          <w:sz w:val="20"/>
+          <w:lang w:val="en-US"/>
+        </w:rPr>
+      </w:pPr>
+      <w:r>
+        <w:rPr>
+          <w:sz w:val="20"/>
+          <w:lang w:val="en-US"/>
+        </w:rPr>
+        <w:tab/>
+      </w:r>
+      <w:r>
+        <w:rPr>
+          <w:sz w:val="20"/>
+          <w:lang w:val="en-US"/>
+        </w:rPr>
+        <w:tab/>
+        <w:t>move();</w:t>
       </w:r>
     </w:p>
     <w:p>
       <w:pPr>
         <w:pStyle w:val="Quellcode"/>
-        <w:rPr>
-          <w:lang w:val="en-US"/>
-        </w:rPr>
-      </w:pPr>
-      <w:r>
-        <w:rPr>
-          <w:lang w:val="en-US"/>
-        </w:rPr>
-        <w:t xml:space="preserve">        move();</w:t>
+        <w:tabs>
+          <w:tab w:val="left" w:pos="567"/>
+          <w:tab w:val="left" w:pos="1134"/>
+          <w:tab w:val="left" w:pos="1701"/>
+          <w:tab w:val="left" w:pos="2268"/>
+          <w:tab w:val="left" w:pos="2835"/>
+          <w:tab w:val="left" w:pos="3402"/>
+        </w:tabs>
+        <w:rPr>
+          <w:sz w:val="20"/>
+          <w:lang w:val="en-US"/>
+        </w:rPr>
+      </w:pPr>
+      <w:r>
+        <w:rPr>
+          <w:sz w:val="20"/>
+          <w:lang w:val="en-US"/>
+        </w:rPr>
+        <w:tab/>
+      </w:r>
+      <w:r>
+        <w:rPr>
+          <w:sz w:val="20"/>
+          <w:lang w:val="en-US"/>
+        </w:rPr>
+        <w:tab/>
+        <w:t>turnLeft();</w:t>
       </w:r>
     </w:p>
     <w:p>
       <w:pPr>
         <w:pStyle w:val="Quellcode"/>
-        <w:rPr>
-          <w:lang w:val="en-US"/>
-        </w:rPr>
-      </w:pPr>
-      <w:r>
-        <w:rPr>
-          <w:lang w:val="en-US"/>
-        </w:rPr>
-        <w:t xml:space="preserve">        turnLeft();</w:t>
-      </w:r>
+        <w:tabs>
+          <w:tab w:val="left" w:pos="567"/>
+          <w:tab w:val="left" w:pos="1134"/>
+          <w:tab w:val="left" w:pos="1701"/>
+          <w:tab w:val="left" w:pos="2268"/>
+          <w:tab w:val="left" w:pos="2835"/>
+          <w:tab w:val="left" w:pos="3402"/>
+        </w:tabs>
+        <w:rPr>
+          <w:sz w:val="20"/>
+          <w:lang w:val="en-US"/>
+        </w:rPr>
+      </w:pPr>
     </w:p>
     <w:p>
       <w:pPr>
         <w:pStyle w:val="Quellcode"/>
-        <w:rPr>
-          <w:lang w:val="en-US"/>
-        </w:rPr>
-      </w:pPr>
-      <w:r>
-        <w:rPr>
-          <w:lang w:val="en-US"/>
-        </w:rPr>
-        <w:t xml:space="preserve">        </w:t>
+        <w:tabs>
+          <w:tab w:val="left" w:pos="567"/>
+          <w:tab w:val="left" w:pos="1134"/>
+          <w:tab w:val="left" w:pos="1701"/>
+          <w:tab w:val="left" w:pos="2268"/>
+          <w:tab w:val="left" w:pos="2835"/>
+          <w:tab w:val="left" w:pos="3402"/>
+        </w:tabs>
+        <w:rPr>
+          <w:sz w:val="20"/>
+          <w:lang w:val="en-US"/>
+        </w:rPr>
+      </w:pPr>
+      <w:r>
+        <w:rPr>
+          <w:sz w:val="20"/>
+          <w:lang w:val="en-US"/>
+        </w:rPr>
+        <w:tab/>
+      </w:r>
+      <w:r>
+        <w:rPr>
+          <w:sz w:val="20"/>
+          <w:lang w:val="en-US"/>
+        </w:rPr>
+        <w:tab/>
+        <w:t>removeLeaf();</w:t>
       </w:r>
     </w:p>
     <w:p>
       <w:pPr>
         <w:pStyle w:val="Quellcode"/>
-        <w:rPr>
-          <w:lang w:val="en-US"/>
-        </w:rPr>
-      </w:pPr>
-      <w:r>
-        <w:rPr>
-          <w:lang w:val="en-US"/>
-        </w:rPr>
-        <w:t xml:space="preserve">        removeLeaf();</w:t>
-      </w:r>
+        <w:tabs>
+          <w:tab w:val="left" w:pos="567"/>
+          <w:tab w:val="left" w:pos="1134"/>
+          <w:tab w:val="left" w:pos="1701"/>
+          <w:tab w:val="left" w:pos="2268"/>
+          <w:tab w:val="left" w:pos="2835"/>
+          <w:tab w:val="left" w:pos="3402"/>
+        </w:tabs>
+        <w:rPr>
+          <w:sz w:val="20"/>
+          <w:lang w:val="en-US"/>
+        </w:rPr>
+      </w:pPr>
     </w:p>
     <w:p>
       <w:pPr>
         <w:pStyle w:val="Quellcode"/>
-      </w:pPr>
-      <w:r>
-        <w:rPr>
-          <w:lang w:val="en-US"/>
-        </w:rPr>
-        <w:t xml:space="preserve">    </w:t>
-      </w:r>
-      <w:r>
+        <w:tabs>
+          <w:tab w:val="left" w:pos="567"/>
+          <w:tab w:val="left" w:pos="1134"/>
+          <w:tab w:val="left" w:pos="1701"/>
+          <w:tab w:val="left" w:pos="2268"/>
+          <w:tab w:val="left" w:pos="2835"/>
+          <w:tab w:val="left" w:pos="3402"/>
+        </w:tabs>
+        <w:rPr>
+          <w:sz w:val="20"/>
+          <w:lang w:val="en-US"/>
+        </w:rPr>
+      </w:pPr>
+      <w:r>
+        <w:rPr>
+          <w:sz w:val="20"/>
+          <w:lang w:val="en-US"/>
+        </w:rPr>
+        <w:tab/>
+      </w:r>
+      <w:r>
+        <w:rPr>
+          <w:sz w:val="20"/>
+          <w:lang w:val="en-US"/>
+        </w:rPr>
+        <w:tab/>
+        <w:t>stop();</w:t>
+      </w:r>
+    </w:p>
+    <w:p>
+      <w:pPr>
+        <w:pStyle w:val="Quellcode"/>
+        <w:tabs>
+          <w:tab w:val="left" w:pos="567"/>
+          <w:tab w:val="left" w:pos="1134"/>
+          <w:tab w:val="left" w:pos="1701"/>
+          <w:tab w:val="left" w:pos="2268"/>
+          <w:tab w:val="left" w:pos="2835"/>
+          <w:tab w:val="left" w:pos="3402"/>
+        </w:tabs>
+        <w:rPr>
+          <w:sz w:val="20"/>
+          <w:lang w:val="en-US"/>
+        </w:rPr>
+      </w:pPr>
+      <w:r>
+        <w:rPr>
+          <w:sz w:val="20"/>
+          <w:lang w:val="en-US"/>
+        </w:rPr>
+        <w:tab/>
         <w:t>}</w:t>
       </w:r>
     </w:p>
     <w:p>
       <w:pPr>
         <w:pStyle w:val="Quellcode"/>
-      </w:pPr>
-      <w:r>
+        <w:tabs>
+          <w:tab w:val="left" w:pos="567"/>
+          <w:tab w:val="left" w:pos="1134"/>
+          <w:tab w:val="left" w:pos="1701"/>
+          <w:tab w:val="left" w:pos="2268"/>
+          <w:tab w:val="left" w:pos="2835"/>
+          <w:tab w:val="left" w:pos="3402"/>
+        </w:tabs>
+        <w:rPr>
+          <w:sz w:val="20"/>
+        </w:rPr>
+      </w:pPr>
+      <w:r>
+        <w:rPr>
+          <w:sz w:val="20"/>
+        </w:rPr>
         <w:t>}</w:t>
       </w:r>
     </w:p>
@@ -584,13 +1173,7 @@
         <w:rPr>
           <w:b/>
         </w:rPr>
-        <w:t>Erläuterungen</w:t>
-      </w:r>
-      <w:r>
-        <w:rPr>
-          <w:b/>
-        </w:rPr>
-        <w:t>:</w:t>
+        <w:t>Erläuterungen:</w:t>
       </w:r>
     </w:p>
     <w:p>
@@ -620,10 +1203,7 @@
       </w:r>
       <w:proofErr w:type="spellEnd"/>
       <w:r>
-        <w:t>-Editor entweder grau oder blau dar</w:t>
-      </w:r>
-      <w:r>
-        <w:t>gestellt wird).</w:t>
+        <w:t>-Editor entweder grau oder blau dargestellt wird).</w:t>
       </w:r>
       <w:r>
         <w:br/>
@@ -739,351 +1319,719 @@
     </w:p>
     <w:p>
       <w:pPr>
+        <w:pStyle w:val="Listenabsatz"/>
+        <w:numPr>
+          <w:ilvl w:val="0"/>
+          <w:numId w:val="20"/>
+        </w:numPr>
+      </w:pPr>
+      <w:r>
+        <w:t xml:space="preserve">Die Methode </w:t>
+      </w:r>
+      <w:proofErr w:type="spellStart"/>
+      <w:r>
+        <w:rPr>
+          <w:b/>
+          <w:i/>
+        </w:rPr>
+        <w:t>stop</w:t>
+      </w:r>
+      <w:proofErr w:type="spellEnd"/>
+      <w:r>
+        <w:rPr>
+          <w:b/>
+          <w:i/>
+        </w:rPr>
+        <w:t>()</w:t>
+      </w:r>
+      <w:r>
+        <w:t xml:space="preserve"> bewirkt, dass nach der </w:t>
+      </w:r>
+      <w:proofErr w:type="spellStart"/>
+      <w:r>
+        <w:t>act</w:t>
+      </w:r>
+      <w:proofErr w:type="spellEnd"/>
+      <w:r>
+        <w:t>()-Methode gestoppt wird, auch wenn der Run-Knopf g</w:t>
+      </w:r>
+      <w:r>
+        <w:t>e</w:t>
+      </w:r>
+      <w:r>
+        <w:t>drückt wurde.</w:t>
+      </w:r>
+    </w:p>
+    <w:p>
+      <w:pPr>
         <w:pStyle w:val="Aufgabe"/>
-        <w:rPr>
-          <w:lang w:val="en-US"/>
-        </w:rPr>
-      </w:pPr>
-      <w:r>
-        <w:rPr>
-          <w:lang w:val="en-US"/>
-        </w:rPr>
+      </w:pPr>
+      <w:r>
         <w:lastRenderedPageBreak/>
-        <w:t>Solution to Task 8:</w:t>
+        <w:t>Lösung zu Aufgabe 8:</w:t>
       </w:r>
     </w:p>
     <w:p>
       <w:pPr>
         <w:pStyle w:val="Quellcode"/>
-        <w:rPr>
-          <w:lang w:val="en-US"/>
-        </w:rPr>
-      </w:pPr>
-      <w:r>
-        <w:rPr>
-          <w:lang w:val="en-US"/>
-        </w:rPr>
-        <w:t>public class MyKara extends Kara</w:t>
+        <w:tabs>
+          <w:tab w:val="left" w:pos="567"/>
+          <w:tab w:val="left" w:pos="1134"/>
+          <w:tab w:val="left" w:pos="1701"/>
+          <w:tab w:val="left" w:pos="2268"/>
+          <w:tab w:val="left" w:pos="2835"/>
+          <w:tab w:val="left" w:pos="3402"/>
+        </w:tabs>
+        <w:rPr>
+          <w:sz w:val="20"/>
+        </w:rPr>
+      </w:pPr>
+      <w:r>
+        <w:rPr>
+          <w:sz w:val="20"/>
+        </w:rPr>
+        <w:t>public class MyKara extends Kara {</w:t>
       </w:r>
     </w:p>
     <w:p>
       <w:pPr>
         <w:pStyle w:val="Quellcode"/>
-        <w:rPr>
-          <w:lang w:val="en-US"/>
-        </w:rPr>
-      </w:pPr>
-      <w:r>
-        <w:rPr>
-          <w:lang w:val="en-US"/>
-        </w:rPr>
-        <w:t>{</w:t>
+        <w:tabs>
+          <w:tab w:val="left" w:pos="567"/>
+          <w:tab w:val="left" w:pos="1134"/>
+          <w:tab w:val="left" w:pos="1701"/>
+          <w:tab w:val="left" w:pos="2268"/>
+          <w:tab w:val="left" w:pos="2835"/>
+          <w:tab w:val="left" w:pos="3402"/>
+        </w:tabs>
+        <w:rPr>
+          <w:sz w:val="20"/>
+          <w:lang w:val="en-US"/>
+        </w:rPr>
+      </w:pPr>
+      <w:r>
+        <w:rPr>
+          <w:sz w:val="20"/>
+        </w:rPr>
+        <w:tab/>
+      </w:r>
+      <w:r>
+        <w:rPr>
+          <w:sz w:val="20"/>
+          <w:lang w:val="en-US"/>
+        </w:rPr>
+        <w:t>public void act() {</w:t>
       </w:r>
     </w:p>
     <w:p>
       <w:pPr>
         <w:pStyle w:val="Quellcode"/>
-        <w:rPr>
-          <w:lang w:val="en-US"/>
-        </w:rPr>
-      </w:pPr>
-      <w:r>
-        <w:rPr>
-          <w:lang w:val="en-US"/>
-        </w:rPr>
-        <w:t xml:space="preserve">    public void act() </w:t>
+        <w:tabs>
+          <w:tab w:val="left" w:pos="567"/>
+          <w:tab w:val="left" w:pos="1134"/>
+          <w:tab w:val="left" w:pos="1701"/>
+          <w:tab w:val="left" w:pos="2268"/>
+          <w:tab w:val="left" w:pos="2835"/>
+          <w:tab w:val="left" w:pos="3402"/>
+        </w:tabs>
+        <w:rPr>
+          <w:sz w:val="20"/>
+          <w:lang w:val="en-US"/>
+        </w:rPr>
+      </w:pPr>
+      <w:r>
+        <w:rPr>
+          <w:sz w:val="20"/>
+          <w:lang w:val="en-US"/>
+        </w:rPr>
+        <w:tab/>
+      </w:r>
+      <w:r>
+        <w:rPr>
+          <w:sz w:val="20"/>
+          <w:lang w:val="en-US"/>
+        </w:rPr>
+        <w:tab/>
+        <w:t>move();</w:t>
       </w:r>
     </w:p>
     <w:p>
       <w:pPr>
         <w:pStyle w:val="Quellcode"/>
-        <w:rPr>
-          <w:lang w:val="en-US"/>
-        </w:rPr>
-      </w:pPr>
-      <w:r>
-        <w:rPr>
-          <w:lang w:val="en-US"/>
-        </w:rPr>
-        <w:t xml:space="preserve">    {</w:t>
+        <w:tabs>
+          <w:tab w:val="left" w:pos="567"/>
+          <w:tab w:val="left" w:pos="1134"/>
+          <w:tab w:val="left" w:pos="1701"/>
+          <w:tab w:val="left" w:pos="2268"/>
+          <w:tab w:val="left" w:pos="2835"/>
+          <w:tab w:val="left" w:pos="3402"/>
+        </w:tabs>
+        <w:rPr>
+          <w:sz w:val="20"/>
+          <w:lang w:val="en-US"/>
+        </w:rPr>
+      </w:pPr>
+      <w:r>
+        <w:rPr>
+          <w:sz w:val="20"/>
+          <w:lang w:val="en-US"/>
+        </w:rPr>
+        <w:tab/>
+      </w:r>
+      <w:r>
+        <w:rPr>
+          <w:sz w:val="20"/>
+          <w:lang w:val="en-US"/>
+        </w:rPr>
+        <w:tab/>
+        <w:t>goAroundTree();</w:t>
       </w:r>
     </w:p>
     <w:p>
       <w:pPr>
         <w:pStyle w:val="Quellcode"/>
-        <w:rPr>
-          <w:lang w:val="en-US"/>
-        </w:rPr>
-      </w:pPr>
-      <w:r>
-        <w:rPr>
-          <w:lang w:val="en-US"/>
-        </w:rPr>
-        <w:t xml:space="preserve">        move();</w:t>
+        <w:tabs>
+          <w:tab w:val="left" w:pos="567"/>
+          <w:tab w:val="left" w:pos="1134"/>
+          <w:tab w:val="left" w:pos="1701"/>
+          <w:tab w:val="left" w:pos="2268"/>
+          <w:tab w:val="left" w:pos="2835"/>
+          <w:tab w:val="left" w:pos="3402"/>
+        </w:tabs>
+        <w:rPr>
+          <w:sz w:val="20"/>
+          <w:lang w:val="en-US"/>
+        </w:rPr>
+      </w:pPr>
+      <w:r>
+        <w:rPr>
+          <w:sz w:val="20"/>
+          <w:lang w:val="en-US"/>
+        </w:rPr>
+        <w:tab/>
+      </w:r>
+      <w:r>
+        <w:rPr>
+          <w:sz w:val="20"/>
+          <w:lang w:val="en-US"/>
+        </w:rPr>
+        <w:tab/>
+        <w:t>goAroundTree();</w:t>
       </w:r>
     </w:p>
     <w:p>
       <w:pPr>
         <w:pStyle w:val="Quellcode"/>
-        <w:rPr>
-          <w:lang w:val="en-US"/>
-        </w:rPr>
-      </w:pPr>
-      <w:r>
-        <w:rPr>
-          <w:lang w:val="en-US"/>
-        </w:rPr>
-        <w:t xml:space="preserve">        goAroundTree();</w:t>
+        <w:tabs>
+          <w:tab w:val="left" w:pos="567"/>
+          <w:tab w:val="left" w:pos="1134"/>
+          <w:tab w:val="left" w:pos="1701"/>
+          <w:tab w:val="left" w:pos="2268"/>
+          <w:tab w:val="left" w:pos="2835"/>
+          <w:tab w:val="left" w:pos="3402"/>
+        </w:tabs>
+        <w:rPr>
+          <w:sz w:val="20"/>
+          <w:lang w:val="en-US"/>
+        </w:rPr>
+      </w:pPr>
+      <w:r>
+        <w:rPr>
+          <w:sz w:val="20"/>
+          <w:lang w:val="en-US"/>
+        </w:rPr>
+        <w:tab/>
+      </w:r>
+      <w:r>
+        <w:rPr>
+          <w:sz w:val="20"/>
+          <w:lang w:val="en-US"/>
+        </w:rPr>
+        <w:tab/>
+        <w:t>move();</w:t>
       </w:r>
     </w:p>
     <w:p>
       <w:pPr>
         <w:pStyle w:val="Quellcode"/>
-        <w:rPr>
-          <w:lang w:val="en-US"/>
-        </w:rPr>
-      </w:pPr>
-      <w:r>
-        <w:rPr>
-          <w:lang w:val="en-US"/>
-        </w:rPr>
-        <w:t xml:space="preserve">        goAroundTree();</w:t>
+        <w:tabs>
+          <w:tab w:val="left" w:pos="567"/>
+          <w:tab w:val="left" w:pos="1134"/>
+          <w:tab w:val="left" w:pos="1701"/>
+          <w:tab w:val="left" w:pos="2268"/>
+          <w:tab w:val="left" w:pos="2835"/>
+          <w:tab w:val="left" w:pos="3402"/>
+        </w:tabs>
+        <w:rPr>
+          <w:sz w:val="20"/>
+          <w:lang w:val="en-US"/>
+        </w:rPr>
+      </w:pPr>
+      <w:r>
+        <w:rPr>
+          <w:sz w:val="20"/>
+          <w:lang w:val="en-US"/>
+        </w:rPr>
+        <w:tab/>
+      </w:r>
+      <w:r>
+        <w:rPr>
+          <w:sz w:val="20"/>
+          <w:lang w:val="en-US"/>
+        </w:rPr>
+        <w:tab/>
+        <w:t>goAroundTree();</w:t>
       </w:r>
     </w:p>
     <w:p>
       <w:pPr>
         <w:pStyle w:val="Quellcode"/>
-        <w:rPr>
-          <w:lang w:val="en-US"/>
-        </w:rPr>
-      </w:pPr>
-      <w:r>
-        <w:rPr>
-          <w:lang w:val="en-US"/>
-        </w:rPr>
-        <w:t xml:space="preserve">        move();</w:t>
+        <w:tabs>
+          <w:tab w:val="left" w:pos="567"/>
+          <w:tab w:val="left" w:pos="1134"/>
+          <w:tab w:val="left" w:pos="1701"/>
+          <w:tab w:val="left" w:pos="2268"/>
+          <w:tab w:val="left" w:pos="2835"/>
+          <w:tab w:val="left" w:pos="3402"/>
+        </w:tabs>
+        <w:rPr>
+          <w:sz w:val="20"/>
+          <w:lang w:val="en-US"/>
+        </w:rPr>
+      </w:pPr>
+      <w:r>
+        <w:rPr>
+          <w:sz w:val="20"/>
+          <w:lang w:val="en-US"/>
+        </w:rPr>
+        <w:tab/>
+      </w:r>
+      <w:r>
+        <w:rPr>
+          <w:sz w:val="20"/>
+          <w:lang w:val="en-US"/>
+        </w:rPr>
+        <w:tab/>
+        <w:t>removeLeaf();</w:t>
       </w:r>
     </w:p>
     <w:p>
       <w:pPr>
         <w:pStyle w:val="Quellcode"/>
-        <w:rPr>
-          <w:lang w:val="en-US"/>
-        </w:rPr>
-      </w:pPr>
-      <w:r>
-        <w:rPr>
-          <w:lang w:val="en-US"/>
-        </w:rPr>
-        <w:t xml:space="preserve">        goAroundTree();</w:t>
-      </w:r>
+        <w:tabs>
+          <w:tab w:val="left" w:pos="567"/>
+          <w:tab w:val="left" w:pos="1134"/>
+          <w:tab w:val="left" w:pos="1701"/>
+          <w:tab w:val="left" w:pos="2268"/>
+          <w:tab w:val="left" w:pos="2835"/>
+          <w:tab w:val="left" w:pos="3402"/>
+        </w:tabs>
+        <w:rPr>
+          <w:sz w:val="20"/>
+          <w:lang w:val="en-US"/>
+        </w:rPr>
+      </w:pPr>
     </w:p>
     <w:p>
       <w:pPr>
         <w:pStyle w:val="Quellcode"/>
-        <w:rPr>
-          <w:lang w:val="en-US"/>
-        </w:rPr>
-      </w:pPr>
-      <w:r>
-        <w:rPr>
-          <w:lang w:val="en-US"/>
-        </w:rPr>
-        <w:t xml:space="preserve">        removeLeaf();</w:t>
+        <w:tabs>
+          <w:tab w:val="left" w:pos="567"/>
+          <w:tab w:val="left" w:pos="1134"/>
+          <w:tab w:val="left" w:pos="1701"/>
+          <w:tab w:val="left" w:pos="2268"/>
+          <w:tab w:val="left" w:pos="2835"/>
+          <w:tab w:val="left" w:pos="3402"/>
+        </w:tabs>
+        <w:rPr>
+          <w:sz w:val="20"/>
+          <w:lang w:val="en-US"/>
+        </w:rPr>
+      </w:pPr>
+      <w:r>
+        <w:rPr>
+          <w:sz w:val="20"/>
+          <w:lang w:val="en-US"/>
+        </w:rPr>
+        <w:tab/>
+      </w:r>
+      <w:r>
+        <w:rPr>
+          <w:sz w:val="20"/>
+          <w:lang w:val="en-US"/>
+        </w:rPr>
+        <w:tab/>
+        <w:t>stop();</w:t>
       </w:r>
     </w:p>
     <w:p>
       <w:pPr>
         <w:pStyle w:val="Quellcode"/>
-        <w:rPr>
-          <w:lang w:val="en-US"/>
-        </w:rPr>
-      </w:pPr>
-      <w:r>
-        <w:rPr>
-          <w:lang w:val="en-US"/>
-        </w:rPr>
-        <w:t xml:space="preserve">    }  </w:t>
+        <w:tabs>
+          <w:tab w:val="left" w:pos="567"/>
+          <w:tab w:val="left" w:pos="1134"/>
+          <w:tab w:val="left" w:pos="1701"/>
+          <w:tab w:val="left" w:pos="2268"/>
+          <w:tab w:val="left" w:pos="2835"/>
+          <w:tab w:val="left" w:pos="3402"/>
+        </w:tabs>
+        <w:rPr>
+          <w:sz w:val="20"/>
+          <w:lang w:val="en-US"/>
+        </w:rPr>
+      </w:pPr>
+      <w:r>
+        <w:rPr>
+          <w:sz w:val="20"/>
+          <w:lang w:val="en-US"/>
+        </w:rPr>
+        <w:tab/>
+        <w:t>}</w:t>
       </w:r>
     </w:p>
     <w:p>
       <w:pPr>
         <w:pStyle w:val="Quellcode"/>
-        <w:rPr>
-          <w:lang w:val="en-US"/>
-        </w:rPr>
-      </w:pPr>
-      <w:r>
-        <w:rPr>
-          <w:lang w:val="en-US"/>
-        </w:rPr>
-        <w:t xml:space="preserve">    </w:t>
-      </w:r>
+        <w:tabs>
+          <w:tab w:val="left" w:pos="567"/>
+          <w:tab w:val="left" w:pos="1134"/>
+          <w:tab w:val="left" w:pos="1701"/>
+          <w:tab w:val="left" w:pos="2268"/>
+          <w:tab w:val="left" w:pos="2835"/>
+          <w:tab w:val="left" w:pos="3402"/>
+        </w:tabs>
+        <w:rPr>
+          <w:sz w:val="20"/>
+          <w:lang w:val="en-US"/>
+        </w:rPr>
+      </w:pPr>
     </w:p>
     <w:p>
       <w:pPr>
         <w:pStyle w:val="Quellcode"/>
-        <w:rPr>
-          <w:lang w:val="en-US"/>
-        </w:rPr>
-      </w:pPr>
-      <w:r>
-        <w:rPr>
-          <w:lang w:val="en-US"/>
-        </w:rPr>
-        <w:t xml:space="preserve">    public void goAroundTree() </w:t>
+        <w:tabs>
+          <w:tab w:val="left" w:pos="567"/>
+          <w:tab w:val="left" w:pos="1134"/>
+          <w:tab w:val="left" w:pos="1701"/>
+          <w:tab w:val="left" w:pos="2268"/>
+          <w:tab w:val="left" w:pos="2835"/>
+          <w:tab w:val="left" w:pos="3402"/>
+        </w:tabs>
+        <w:rPr>
+          <w:sz w:val="20"/>
+          <w:lang w:val="en-US"/>
+        </w:rPr>
+      </w:pPr>
+      <w:r>
+        <w:rPr>
+          <w:sz w:val="20"/>
+          <w:lang w:val="en-US"/>
+        </w:rPr>
+        <w:tab/>
+        <w:t>public void goAroundTree() {</w:t>
       </w:r>
     </w:p>
     <w:p>
       <w:pPr>
         <w:pStyle w:val="Quellcode"/>
-        <w:rPr>
-          <w:lang w:val="en-US"/>
-        </w:rPr>
-      </w:pPr>
-      <w:r>
-        <w:rPr>
-          <w:lang w:val="en-US"/>
-        </w:rPr>
-        <w:t xml:space="preserve">    {</w:t>
+        <w:tabs>
+          <w:tab w:val="left" w:pos="567"/>
+          <w:tab w:val="left" w:pos="1134"/>
+          <w:tab w:val="left" w:pos="1701"/>
+          <w:tab w:val="left" w:pos="2268"/>
+          <w:tab w:val="left" w:pos="2835"/>
+          <w:tab w:val="left" w:pos="3402"/>
+        </w:tabs>
+        <w:rPr>
+          <w:sz w:val="20"/>
+          <w:lang w:val="en-US"/>
+        </w:rPr>
+      </w:pPr>
+      <w:r>
+        <w:rPr>
+          <w:sz w:val="20"/>
+          <w:lang w:val="en-US"/>
+        </w:rPr>
+        <w:tab/>
+      </w:r>
+      <w:r>
+        <w:rPr>
+          <w:sz w:val="20"/>
+          <w:lang w:val="en-US"/>
+        </w:rPr>
+        <w:tab/>
+        <w:t>turnLeft();</w:t>
       </w:r>
     </w:p>
     <w:p>
       <w:pPr>
         <w:pStyle w:val="Quellcode"/>
-        <w:rPr>
-          <w:lang w:val="en-US"/>
-        </w:rPr>
-      </w:pPr>
-      <w:r>
-        <w:rPr>
-          <w:lang w:val="en-US"/>
-        </w:rPr>
-        <w:t xml:space="preserve">        turnLeft(); </w:t>
+        <w:tabs>
+          <w:tab w:val="left" w:pos="567"/>
+          <w:tab w:val="left" w:pos="1134"/>
+          <w:tab w:val="left" w:pos="1701"/>
+          <w:tab w:val="left" w:pos="2268"/>
+          <w:tab w:val="left" w:pos="2835"/>
+          <w:tab w:val="left" w:pos="3402"/>
+        </w:tabs>
+        <w:rPr>
+          <w:sz w:val="20"/>
+          <w:lang w:val="en-US"/>
+        </w:rPr>
+      </w:pPr>
+      <w:r>
+        <w:rPr>
+          <w:sz w:val="20"/>
+          <w:lang w:val="en-US"/>
+        </w:rPr>
+        <w:tab/>
+      </w:r>
+      <w:r>
+        <w:rPr>
+          <w:sz w:val="20"/>
+          <w:lang w:val="en-US"/>
+        </w:rPr>
+        <w:tab/>
+        <w:t>move();</w:t>
       </w:r>
     </w:p>
     <w:p>
       <w:pPr>
         <w:pStyle w:val="Quellcode"/>
-        <w:rPr>
-          <w:lang w:val="en-US"/>
-        </w:rPr>
-      </w:pPr>
-      <w:r>
-        <w:rPr>
-          <w:lang w:val="en-US"/>
-        </w:rPr>
-        <w:t xml:space="preserve">        move();</w:t>
+        <w:tabs>
+          <w:tab w:val="left" w:pos="567"/>
+          <w:tab w:val="left" w:pos="1134"/>
+          <w:tab w:val="left" w:pos="1701"/>
+          <w:tab w:val="left" w:pos="2268"/>
+          <w:tab w:val="left" w:pos="2835"/>
+          <w:tab w:val="left" w:pos="3402"/>
+        </w:tabs>
+        <w:rPr>
+          <w:sz w:val="20"/>
+          <w:lang w:val="en-US"/>
+        </w:rPr>
+      </w:pPr>
+      <w:r>
+        <w:rPr>
+          <w:sz w:val="20"/>
+          <w:lang w:val="en-US"/>
+        </w:rPr>
+        <w:tab/>
+      </w:r>
+      <w:r>
+        <w:rPr>
+          <w:sz w:val="20"/>
+          <w:lang w:val="en-US"/>
+        </w:rPr>
+        <w:tab/>
+        <w:t>turnRight();</w:t>
       </w:r>
     </w:p>
     <w:p>
       <w:pPr>
         <w:pStyle w:val="Quellcode"/>
-        <w:rPr>
-          <w:lang w:val="en-US"/>
-        </w:rPr>
-      </w:pPr>
-      <w:r>
-        <w:rPr>
-          <w:lang w:val="en-US"/>
-        </w:rPr>
-        <w:t xml:space="preserve">        turnRight();</w:t>
+        <w:tabs>
+          <w:tab w:val="left" w:pos="567"/>
+          <w:tab w:val="left" w:pos="1134"/>
+          <w:tab w:val="left" w:pos="1701"/>
+          <w:tab w:val="left" w:pos="2268"/>
+          <w:tab w:val="left" w:pos="2835"/>
+          <w:tab w:val="left" w:pos="3402"/>
+        </w:tabs>
+        <w:rPr>
+          <w:sz w:val="20"/>
+          <w:lang w:val="en-US"/>
+        </w:rPr>
+      </w:pPr>
+      <w:r>
+        <w:rPr>
+          <w:sz w:val="20"/>
+          <w:lang w:val="en-US"/>
+        </w:rPr>
+        <w:tab/>
+      </w:r>
+      <w:r>
+        <w:rPr>
+          <w:sz w:val="20"/>
+          <w:lang w:val="en-US"/>
+        </w:rPr>
+        <w:tab/>
+        <w:t>move();</w:t>
       </w:r>
     </w:p>
     <w:p>
       <w:pPr>
         <w:pStyle w:val="Quellcode"/>
-        <w:rPr>
-          <w:lang w:val="en-US"/>
-        </w:rPr>
-      </w:pPr>
-      <w:r>
-        <w:rPr>
-          <w:lang w:val="en-US"/>
-        </w:rPr>
-        <w:t xml:space="preserve">        move();</w:t>
+        <w:tabs>
+          <w:tab w:val="left" w:pos="567"/>
+          <w:tab w:val="left" w:pos="1134"/>
+          <w:tab w:val="left" w:pos="1701"/>
+          <w:tab w:val="left" w:pos="2268"/>
+          <w:tab w:val="left" w:pos="2835"/>
+          <w:tab w:val="left" w:pos="3402"/>
+        </w:tabs>
+        <w:rPr>
+          <w:sz w:val="20"/>
+          <w:lang w:val="en-US"/>
+        </w:rPr>
+      </w:pPr>
+      <w:r>
+        <w:rPr>
+          <w:sz w:val="20"/>
+          <w:lang w:val="en-US"/>
+        </w:rPr>
+        <w:tab/>
+      </w:r>
+      <w:r>
+        <w:rPr>
+          <w:sz w:val="20"/>
+          <w:lang w:val="en-US"/>
+        </w:rPr>
+        <w:tab/>
+        <w:t>move();</w:t>
       </w:r>
     </w:p>
     <w:p>
       <w:pPr>
         <w:pStyle w:val="Quellcode"/>
-        <w:rPr>
-          <w:lang w:val="en-US"/>
-        </w:rPr>
-      </w:pPr>
-      <w:r>
-        <w:rPr>
-          <w:lang w:val="en-US"/>
-        </w:rPr>
-        <w:t xml:space="preserve">        move();</w:t>
+        <w:tabs>
+          <w:tab w:val="left" w:pos="567"/>
+          <w:tab w:val="left" w:pos="1134"/>
+          <w:tab w:val="left" w:pos="1701"/>
+          <w:tab w:val="left" w:pos="2268"/>
+          <w:tab w:val="left" w:pos="2835"/>
+          <w:tab w:val="left" w:pos="3402"/>
+        </w:tabs>
+        <w:rPr>
+          <w:sz w:val="20"/>
+          <w:lang w:val="en-US"/>
+        </w:rPr>
+      </w:pPr>
+      <w:r>
+        <w:rPr>
+          <w:sz w:val="20"/>
+          <w:lang w:val="en-US"/>
+        </w:rPr>
+        <w:tab/>
+      </w:r>
+      <w:r>
+        <w:rPr>
+          <w:sz w:val="20"/>
+          <w:lang w:val="en-US"/>
+        </w:rPr>
+        <w:tab/>
+        <w:t>turnRight();</w:t>
       </w:r>
     </w:p>
     <w:p>
       <w:pPr>
         <w:pStyle w:val="Quellcode"/>
-        <w:rPr>
-          <w:lang w:val="en-US"/>
-        </w:rPr>
-      </w:pPr>
-      <w:r>
-        <w:rPr>
-          <w:lang w:val="en-US"/>
-        </w:rPr>
-        <w:t xml:space="preserve">        turnRight();</w:t>
+        <w:tabs>
+          <w:tab w:val="left" w:pos="567"/>
+          <w:tab w:val="left" w:pos="1134"/>
+          <w:tab w:val="left" w:pos="1701"/>
+          <w:tab w:val="left" w:pos="2268"/>
+          <w:tab w:val="left" w:pos="2835"/>
+          <w:tab w:val="left" w:pos="3402"/>
+        </w:tabs>
+        <w:rPr>
+          <w:sz w:val="20"/>
+          <w:lang w:val="en-US"/>
+        </w:rPr>
+      </w:pPr>
+      <w:r>
+        <w:rPr>
+          <w:sz w:val="20"/>
+          <w:lang w:val="en-US"/>
+        </w:rPr>
+        <w:tab/>
+      </w:r>
+      <w:r>
+        <w:rPr>
+          <w:sz w:val="20"/>
+          <w:lang w:val="en-US"/>
+        </w:rPr>
+        <w:tab/>
+        <w:t>move();</w:t>
       </w:r>
     </w:p>
     <w:p>
       <w:pPr>
         <w:pStyle w:val="Quellcode"/>
-        <w:rPr>
-          <w:lang w:val="en-US"/>
-        </w:rPr>
-      </w:pPr>
-      <w:r>
-        <w:rPr>
-          <w:lang w:val="en-US"/>
-        </w:rPr>
-        <w:t xml:space="preserve">        move();</w:t>
+        <w:tabs>
+          <w:tab w:val="left" w:pos="567"/>
+          <w:tab w:val="left" w:pos="1134"/>
+          <w:tab w:val="left" w:pos="1701"/>
+          <w:tab w:val="left" w:pos="2268"/>
+          <w:tab w:val="left" w:pos="2835"/>
+          <w:tab w:val="left" w:pos="3402"/>
+        </w:tabs>
+        <w:rPr>
+          <w:sz w:val="20"/>
+        </w:rPr>
+      </w:pPr>
+      <w:r>
+        <w:rPr>
+          <w:sz w:val="20"/>
+          <w:lang w:val="en-US"/>
+        </w:rPr>
+        <w:tab/>
+      </w:r>
+      <w:r>
+        <w:rPr>
+          <w:sz w:val="20"/>
+          <w:lang w:val="en-US"/>
+        </w:rPr>
+        <w:tab/>
+      </w:r>
+      <w:r>
+        <w:rPr>
+          <w:sz w:val="20"/>
+        </w:rPr>
+        <w:t>turnLeft();</w:t>
       </w:r>
     </w:p>
     <w:p>
       <w:pPr>
         <w:pStyle w:val="Quellcode"/>
-        <w:rPr>
-          <w:lang w:val="en-US"/>
-        </w:rPr>
-      </w:pPr>
-      <w:r>
-        <w:rPr>
-          <w:lang w:val="en-US"/>
-        </w:rPr>
-        <w:t xml:space="preserve">        turnLeft(); </w:t>
+        <w:tabs>
+          <w:tab w:val="left" w:pos="567"/>
+          <w:tab w:val="left" w:pos="1134"/>
+          <w:tab w:val="left" w:pos="1701"/>
+          <w:tab w:val="left" w:pos="2268"/>
+          <w:tab w:val="left" w:pos="2835"/>
+          <w:tab w:val="left" w:pos="3402"/>
+        </w:tabs>
+        <w:rPr>
+          <w:sz w:val="20"/>
+        </w:rPr>
+      </w:pPr>
+      <w:r>
+        <w:rPr>
+          <w:sz w:val="20"/>
+        </w:rPr>
+        <w:tab/>
+        <w:t>}</w:t>
       </w:r>
     </w:p>
     <w:p>
       <w:pPr>
         <w:pStyle w:val="Quellcode"/>
-        <w:rPr>
-          <w:lang w:val="en-US"/>
-        </w:rPr>
-      </w:pPr>
-      <w:r>
-        <w:rPr>
-          <w:lang w:val="en-US"/>
-        </w:rPr>
-        <w:t xml:space="preserve">    }</w:t>
-      </w:r>
-    </w:p>
-    <w:p>
-      <w:pPr>
-        <w:pStyle w:val="Quellcode"/>
-        <w:rPr>
-          <w:lang w:val="en-US"/>
-        </w:rPr>
-      </w:pPr>
-      <w:r>
-        <w:rPr>
-          <w:lang w:val="en-US"/>
+        <w:tabs>
+          <w:tab w:val="left" w:pos="567"/>
+          <w:tab w:val="left" w:pos="1134"/>
+          <w:tab w:val="left" w:pos="1701"/>
+          <w:tab w:val="left" w:pos="2268"/>
+          <w:tab w:val="left" w:pos="2835"/>
+          <w:tab w:val="left" w:pos="3402"/>
+        </w:tabs>
+        <w:rPr>
+          <w:sz w:val="20"/>
+        </w:rPr>
+      </w:pPr>
+      <w:r>
+        <w:rPr>
+          <w:sz w:val="20"/>
         </w:rPr>
         <w:t>}</w:t>
       </w:r>
@@ -1092,8 +2040,6 @@
       <w:pPr>
         <w:pStyle w:val="KeinLeerraum"/>
       </w:pPr>
-      <w:bookmarkStart w:id="0" w:name="_GoBack"/>
-      <w:bookmarkEnd w:id="0"/>
     </w:p>
     <w:p>
       <w:pPr>
@@ -1151,10 +2097,7 @@
         <w:t>()</w:t>
       </w:r>
       <w:r>
-        <w:t xml:space="preserve"> </w:t>
-      </w:r>
-      <w:r>
-        <w:t xml:space="preserve">eingeführt. </w:t>
+        <w:t xml:space="preserve"> eingeführt. </w:t>
       </w:r>
       <w:r>
         <w:br/>
@@ -1203,10 +2146,7 @@
         <w:t xml:space="preserve"> </w:t>
       </w:r>
       <w:r>
-        <w:t>vorangestellt.</w:t>
-      </w:r>
-      <w:r>
-        <w:t xml:space="preserve"> </w:t>
+        <w:t xml:space="preserve">vorangestellt. </w:t>
       </w:r>
       <w:r>
         <w:br/>
@@ -1236,13 +2176,7 @@
       </w:r>
       <w:proofErr w:type="spellEnd"/>
       <w:r>
-        <w:t xml:space="preserve"> (engl. Leer) bedeutet, dass</w:t>
-      </w:r>
-      <w:r>
-        <w:t xml:space="preserve"> die Methode keinen Wert</w:t>
-      </w:r>
-      <w:r>
-        <w:t xml:space="preserve"> zurückliefert.</w:t>
+        <w:t xml:space="preserve"> (engl. Leer) bedeutet, dass die Methode keinen Wert zurückliefert.</w:t>
       </w:r>
       <w:r>
         <w:br/>
@@ -1267,10 +2201,7 @@
         <w:t>()</w:t>
       </w:r>
       <w:r>
-        <w:t>, was bedeutet, dass die Methode kei</w:t>
-      </w:r>
-      <w:r>
-        <w:t>ne Parameter übe</w:t>
+        <w:t>, was bedeutet, dass die Methode keine Parameter übe</w:t>
       </w:r>
       <w:r>
         <w:t>r</w:t>
@@ -1282,6 +2213,7 @@
         <w:br/>
       </w:r>
     </w:p>
+    <w:p/>
     <w:p/>
     <w:p/>
     <w:sectPr>
@@ -6430,7 +7362,7 @@
 </file>
 
 <file path=customXml/itemProps2.xml><?xml version="1.0" encoding="utf-8"?>
-<ds:datastoreItem xmlns:ds="http://schemas.openxmlformats.org/officeDocument/2006/customXml" ds:itemID="{86F138E2-0F83-4998-9BB5-0790B59FDD19}">
+<ds:datastoreItem xmlns:ds="http://schemas.openxmlformats.org/officeDocument/2006/customXml" ds:itemID="{0583D6DB-5C78-4049-AC6A-7AE254A928BE}">
   <ds:schemaRefs>
     <ds:schemaRef ds:uri="http://schemas.openxmlformats.org/officeDocument/2006/bibliography"/>
   </ds:schemaRefs>
